--- a/孙采萱/论证、立项与启动/5-资源需求估计.docx
+++ b/孙采萱/论证、立项与启动/5-资源需求估计.docx
@@ -27,7 +27,63 @@
           <w:sz w:val="28"/>
           <w:szCs w:val="28"/>
         </w:rPr>
-        <w:t>产品经理：依据本产品的商业背景和定位，吸取已有择校平台的推荐方式，结合用户特征，设计符合高考考生择校的产品。</w:t>
+        <w:t>产品经理：依据本产品的商业背景和定位，吸取已有</w:t>
+      </w:r>
+      <w:r>
+        <w:rPr>
+          <w:rFonts w:hint="eastAsia"/>
+          <w:sz w:val="28"/>
+          <w:szCs w:val="28"/>
+        </w:rPr>
+        <w:t>网站</w:t>
+      </w:r>
+      <w:r>
+        <w:rPr>
+          <w:rFonts w:hint="eastAsia"/>
+          <w:sz w:val="28"/>
+          <w:szCs w:val="28"/>
+        </w:rPr>
+        <w:t>的</w:t>
+      </w:r>
+      <w:r>
+        <w:rPr>
+          <w:rFonts w:hint="eastAsia"/>
+          <w:sz w:val="28"/>
+          <w:szCs w:val="28"/>
+        </w:rPr>
+        <w:t>成熟经验</w:t>
+      </w:r>
+      <w:r>
+        <w:rPr>
+          <w:rFonts w:hint="eastAsia"/>
+          <w:sz w:val="28"/>
+          <w:szCs w:val="28"/>
+        </w:rPr>
+        <w:t>，结合用户特征，设计符合</w:t>
+      </w:r>
+      <w:r>
+        <w:rPr>
+          <w:rFonts w:hint="eastAsia"/>
+          <w:sz w:val="28"/>
+          <w:szCs w:val="28"/>
+        </w:rPr>
+        <w:t>学生使用</w:t>
+      </w:r>
+      <w:r>
+        <w:rPr>
+          <w:rFonts w:hint="eastAsia"/>
+          <w:sz w:val="28"/>
+          <w:szCs w:val="28"/>
+        </w:rPr>
+        <w:t>的产品</w:t>
+      </w:r>
+      <w:r>
+        <w:rPr>
+          <w:rFonts w:hint="eastAsia"/>
+          <w:sz w:val="28"/>
+          <w:szCs w:val="28"/>
+        </w:rPr>
+        <w:t>；</w:t>
       </w:r>
     </w:p>
     <w:p>
@@ -44,7 +100,23 @@
           <w:sz w:val="28"/>
           <w:szCs w:val="28"/>
         </w:rPr>
-        <w:t>IT技术专家：快速架构和实现产品，同时确保对未来院校招生改革的支持。</w:t>
+        <w:t>IT技术专家：快速架构和实现产品，</w:t>
+      </w:r>
+      <w:r>
+        <w:rPr>
+          <w:rFonts w:hint="eastAsia"/>
+          <w:sz w:val="28"/>
+          <w:szCs w:val="28"/>
+        </w:rPr>
+        <w:t>同时确保对未来快速增长的用户量及灵活变化的信息展示的支持</w:t>
+      </w:r>
+      <w:r>
+        <w:rPr>
+          <w:rFonts w:hint="eastAsia"/>
+          <w:sz w:val="28"/>
+          <w:szCs w:val="28"/>
+        </w:rPr>
+        <w:t>；</w:t>
       </w:r>
     </w:p>
     <w:p>
@@ -61,65 +133,7 @@
           <w:sz w:val="28"/>
           <w:szCs w:val="28"/>
         </w:rPr>
-        <w:t>考生</w:t>
-      </w:r>
-      <w:r>
-        <w:rPr>
-          <w:rFonts w:hint="eastAsia"/>
-          <w:sz w:val="28"/>
-          <w:szCs w:val="28"/>
-        </w:rPr>
-        <w:t>代表：有较多</w:t>
-      </w:r>
-      <w:r>
-        <w:rPr>
-          <w:rFonts w:hint="eastAsia"/>
-          <w:sz w:val="28"/>
-          <w:szCs w:val="28"/>
-        </w:rPr>
-        <w:t>择校问题</w:t>
-      </w:r>
-      <w:r>
-        <w:rPr>
-          <w:rFonts w:hint="eastAsia"/>
-          <w:sz w:val="28"/>
-          <w:szCs w:val="28"/>
-        </w:rPr>
-        <w:t>考生</w:t>
-      </w:r>
-      <w:r>
-        <w:rPr>
-          <w:rFonts w:hint="eastAsia"/>
-          <w:sz w:val="28"/>
-          <w:szCs w:val="28"/>
-        </w:rPr>
-        <w:t>代表，帮助分析</w:t>
-      </w:r>
-      <w:r>
-        <w:rPr>
-          <w:rFonts w:hint="eastAsia"/>
-          <w:sz w:val="28"/>
-          <w:szCs w:val="28"/>
-        </w:rPr>
-        <w:t>考生</w:t>
-      </w:r>
-      <w:bookmarkStart w:id="0" w:name="_GoBack"/>
-      <w:bookmarkEnd w:id="0"/>
-      <w:r>
-        <w:rPr>
-          <w:rFonts w:hint="eastAsia"/>
-          <w:sz w:val="28"/>
-          <w:szCs w:val="28"/>
-        </w:rPr>
-        <w:t>群体的</w:t>
-      </w:r>
-      <w:r>
-        <w:rPr>
-          <w:rFonts w:hint="eastAsia"/>
-          <w:sz w:val="28"/>
-          <w:szCs w:val="28"/>
-        </w:rPr>
-        <w:t>关心方向和选择疑惑</w:t>
+        <w:t>学生团队：对用户发布的信息和出售的物品进行分类整理</w:t>
       </w:r>
       <w:r>
         <w:rPr>
@@ -133,6 +147,10 @@
     <w:p>
       <w:pPr>
         <w:ind w:leftChars="200" w:left="420"/>
+        <w:rPr>
+          <w:sz w:val="28"/>
+          <w:szCs w:val="28"/>
+        </w:rPr>
       </w:pPr>
       <w:r>
         <w:rPr>
@@ -140,23 +158,7 @@
           <w:sz w:val="28"/>
           <w:szCs w:val="28"/>
         </w:rPr>
-        <w:t>家长</w:t>
-      </w:r>
-      <w:r>
-        <w:rPr>
-          <w:rFonts w:hint="eastAsia"/>
-          <w:sz w:val="28"/>
-          <w:szCs w:val="28"/>
-        </w:rPr>
-        <w:t>代表：</w:t>
-      </w:r>
-      <w:r>
-        <w:rPr>
-          <w:rFonts w:hint="eastAsia"/>
-          <w:sz w:val="28"/>
-          <w:szCs w:val="28"/>
-        </w:rPr>
-        <w:t>有较多提议疑惑，知识储备较低的家长代表，帮助分析家长的需求</w:t>
+        <w:t>商家代表：帮助商家分析需求、期望</w:t>
       </w:r>
       <w:r>
         <w:rPr>
@@ -267,6 +269,8 @@
         <w:tab/>
         <w:t>10平米以内的固定工作场地；</w:t>
       </w:r>
+      <w:bookmarkStart w:id="0" w:name="_GoBack"/>
+      <w:bookmarkEnd w:id="0"/>
     </w:p>
     <w:p/>
     <w:sectPr>
